--- a/Tugas Metnum 2_Imam Baihaqqy.docx
+++ b/Tugas Metnum 2_Imam Baihaqqy.docx
@@ -76,8 +76,6 @@
         <w:tab/>
         <w:t>: D</w:t>
       </w:r>
-      <w:bookmarkStart w:id="0" w:name="_GoBack"/>
-      <w:bookmarkEnd w:id="0"/>
     </w:p>
     <w:p>
       <w:pPr>
@@ -222,16 +220,7 @@
         <w:spacing w:after="0" w:line="360" w:lineRule="auto"/>
       </w:pPr>
       <w:r>
-        <w:t xml:space="preserve">File 1: </w:t>
-      </w:r>
-      <w:r>
-        <w:t>“</w:t>
-      </w:r>
-      <w:r>
-        <w:t>lagrange_interpolation.py</w:t>
-      </w:r>
-      <w:r>
-        <w:t>”</w:t>
+        <w:t>File 1: “lagrange_interpolation.py”</w:t>
       </w:r>
     </w:p>
     <w:p>
@@ -266,10 +255,7 @@
       </w:r>
       <w:proofErr w:type="spellEnd"/>
       <w:r>
-        <w:t>”</w:t>
-      </w:r>
-      <w:r>
-        <w:t xml:space="preserve"> </w:t>
+        <w:t xml:space="preserve">” </w:t>
       </w:r>
       <w:proofErr w:type="spellStart"/>
       <w:r>
@@ -289,9 +275,12 @@
       </w:r>
       <w:proofErr w:type="spellStart"/>
       <w:r>
-        <w:t>numerik.</w:t>
-      </w:r>
-      <w:proofErr w:type="spellEnd"/>
+        <w:t>numerik</w:t>
+      </w:r>
+      <w:proofErr w:type="spellEnd"/>
+      <w:r>
+        <w:t>.</w:t>
+      </w:r>
     </w:p>
     <w:p>
       <w:pPr>
@@ -316,10 +305,7 @@
       </w:r>
       <w:proofErr w:type="spellEnd"/>
       <w:r>
-        <w:t xml:space="preserve"> </w:t>
-      </w:r>
-      <w:r>
-        <w:t>“</w:t>
+        <w:t xml:space="preserve"> “</w:t>
       </w:r>
       <w:proofErr w:type="spellStart"/>
       <w:r>
@@ -327,10 +313,7 @@
       </w:r>
       <w:proofErr w:type="spellEnd"/>
       <w:r>
-        <w:t>”</w:t>
-      </w:r>
-      <w:r>
-        <w:t>:</w:t>
+        <w:t>”:</w:t>
       </w:r>
     </w:p>
     <w:p>
@@ -389,19 +372,7 @@
       </w:r>
       <w:proofErr w:type="spellEnd"/>
       <w:r>
-        <w:t xml:space="preserve"> </w:t>
-      </w:r>
-      <w:r>
-        <w:t>“</w:t>
-      </w:r>
-      <w:r>
-        <w:t>x</w:t>
-      </w:r>
-      <w:r>
-        <w:t>”</w:t>
-      </w:r>
-      <w:r>
-        <w:t xml:space="preserve"> </w:t>
+        <w:t xml:space="preserve"> “x” </w:t>
       </w:r>
       <w:proofErr w:type="spellStart"/>
       <w:r>
@@ -409,10 +380,7 @@
       </w:r>
       <w:proofErr w:type="spellEnd"/>
       <w:r>
-        <w:t xml:space="preserve"> data </w:t>
-      </w:r>
-      <w:r>
-        <w:t>“</w:t>
+        <w:t xml:space="preserve"> data “</w:t>
       </w:r>
       <w:proofErr w:type="spellStart"/>
       <w:r>
@@ -420,13 +388,7 @@
       </w:r>
       <w:proofErr w:type="spellEnd"/>
       <w:r>
-        <w:t>”</w:t>
-      </w:r>
-      <w:r>
-        <w:t xml:space="preserve"> dan </w:t>
-      </w:r>
-      <w:r>
-        <w:t>“</w:t>
+        <w:t>” dan “</w:t>
       </w:r>
       <w:proofErr w:type="spellStart"/>
       <w:r>
@@ -434,10 +396,7 @@
       </w:r>
       <w:proofErr w:type="spellEnd"/>
       <w:r>
-        <w:t>”</w:t>
-      </w:r>
-      <w:r>
-        <w:t>.</w:t>
+        <w:t>”.</w:t>
       </w:r>
     </w:p>
     <w:p>
@@ -456,10 +415,7 @@
       </w:r>
       <w:proofErr w:type="spellEnd"/>
       <w:r>
-        <w:t xml:space="preserve"> </w:t>
-      </w:r>
-      <w:r>
-        <w:t>“</w:t>
+        <w:t xml:space="preserve"> “</w:t>
       </w:r>
       <w:proofErr w:type="gramStart"/>
       <w:r>
@@ -467,13 +423,7 @@
       </w:r>
       <w:proofErr w:type="gramEnd"/>
       <w:r>
-        <w:t>k, x)</w:t>
-      </w:r>
-      <w:r>
-        <w:t>”</w:t>
-      </w:r>
-      <w:r>
-        <w:t xml:space="preserve"> </w:t>
+        <w:t xml:space="preserve">k, x)” </w:t>
       </w:r>
       <w:proofErr w:type="spellStart"/>
       <w:r>
@@ -540,19 +490,7 @@
       </w:r>
       <w:proofErr w:type="spellEnd"/>
       <w:r>
-        <w:t xml:space="preserve"> </w:t>
-      </w:r>
-      <w:r>
-        <w:t>“</w:t>
-      </w:r>
-      <w:r>
-        <w:t>sum</w:t>
-      </w:r>
-      <w:r>
-        <w:t>”</w:t>
-      </w:r>
-      <w:r>
-        <w:t xml:space="preserve"> </w:t>
+        <w:t xml:space="preserve"> “sum” </w:t>
       </w:r>
       <w:proofErr w:type="spellStart"/>
       <w:r>
@@ -600,19 +538,7 @@
       </w:r>
       <w:proofErr w:type="spellEnd"/>
       <w:r>
-        <w:t xml:space="preserve"> </w:t>
-      </w:r>
-      <w:r>
-        <w:t>“</w:t>
-      </w:r>
-      <w:r>
-        <w:t>y</w:t>
-      </w:r>
-      <w:r>
-        <w:t>”</w:t>
-      </w:r>
-      <w:r>
-        <w:t xml:space="preserve"> dan </w:t>
+        <w:t xml:space="preserve"> “y” dan </w:t>
       </w:r>
       <w:proofErr w:type="spellStart"/>
       <w:r>
@@ -665,19 +591,7 @@
         <w:spacing w:after="0" w:line="360" w:lineRule="auto"/>
       </w:pPr>
       <w:r>
-        <w:t xml:space="preserve">Blok </w:t>
-      </w:r>
-      <w:r>
-        <w:t>“</w:t>
-      </w:r>
-      <w:r>
-        <w:t>if __name__ == "__main__"</w:t>
-      </w:r>
-      <w:r>
-        <w:t>“</w:t>
-      </w:r>
-      <w:r>
-        <w:t>:</w:t>
+        <w:t>Blok “if __name__ == "__main__"“:</w:t>
       </w:r>
     </w:p>
     <w:p>
@@ -852,16 +766,7 @@
         <w:ind w:left="0" w:firstLine="720"/>
       </w:pPr>
       <w:r>
-        <w:t xml:space="preserve">File 2: </w:t>
-      </w:r>
-      <w:r>
-        <w:t>“</w:t>
-      </w:r>
-      <w:r>
-        <w:t>newton_interpolation.py</w:t>
-      </w:r>
-      <w:r>
-        <w:t>”</w:t>
+        <w:t>File 2: “newton_interpolation.py”</w:t>
       </w:r>
     </w:p>
     <w:p>
@@ -896,10 +801,7 @@
       </w:r>
       <w:proofErr w:type="spellEnd"/>
       <w:r>
-        <w:t>”</w:t>
-      </w:r>
-      <w:r>
-        <w:t xml:space="preserve"> </w:t>
+        <w:t xml:space="preserve">” </w:t>
       </w:r>
       <w:proofErr w:type="spellStart"/>
       <w:r>
@@ -921,10 +823,10 @@
       <w:r>
         <w:t>numerik</w:t>
       </w:r>
+      <w:proofErr w:type="spellEnd"/>
       <w:r>
         <w:t>.</w:t>
       </w:r>
-      <w:proofErr w:type="spellEnd"/>
     </w:p>
     <w:p>
       <w:pPr>
@@ -949,10 +851,7 @@
       </w:r>
       <w:proofErr w:type="spellEnd"/>
       <w:r>
-        <w:t xml:space="preserve"> </w:t>
-      </w:r>
-      <w:r>
-        <w:t>“</w:t>
+        <w:t xml:space="preserve"> “</w:t>
       </w:r>
       <w:proofErr w:type="spellStart"/>
       <w:r>
@@ -960,10 +859,7 @@
       </w:r>
       <w:proofErr w:type="spellEnd"/>
       <w:r>
-        <w:t>”</w:t>
-      </w:r>
-      <w:r>
-        <w:t>:</w:t>
+        <w:t>”:</w:t>
       </w:r>
     </w:p>
     <w:p>
@@ -1022,19 +918,7 @@
       </w:r>
       <w:proofErr w:type="spellEnd"/>
       <w:r>
-        <w:t xml:space="preserve"> </w:t>
-      </w:r>
-      <w:r>
-        <w:t>“</w:t>
-      </w:r>
-      <w:r>
-        <w:t>x</w:t>
-      </w:r>
-      <w:r>
-        <w:t>”</w:t>
-      </w:r>
-      <w:r>
-        <w:t xml:space="preserve"> </w:t>
+        <w:t xml:space="preserve"> “x” </w:t>
       </w:r>
       <w:proofErr w:type="spellStart"/>
       <w:r>
@@ -1042,10 +926,7 @@
       </w:r>
       <w:proofErr w:type="spellEnd"/>
       <w:r>
-        <w:t xml:space="preserve"> data </w:t>
-      </w:r>
-      <w:r>
-        <w:t>“</w:t>
+        <w:t xml:space="preserve"> data “</w:t>
       </w:r>
       <w:proofErr w:type="spellStart"/>
       <w:r>
@@ -1053,13 +934,7 @@
       </w:r>
       <w:proofErr w:type="spellEnd"/>
       <w:r>
-        <w:t>”</w:t>
-      </w:r>
-      <w:r>
-        <w:t xml:space="preserve"> dan </w:t>
-      </w:r>
-      <w:r>
-        <w:t>“</w:t>
+        <w:t>” dan “</w:t>
       </w:r>
       <w:proofErr w:type="spellStart"/>
       <w:r>
@@ -1067,10 +942,7 @@
       </w:r>
       <w:proofErr w:type="spellEnd"/>
       <w:r>
-        <w:t>”</w:t>
-      </w:r>
-      <w:r>
-        <w:t>.</w:t>
+        <w:t>”.</w:t>
       </w:r>
     </w:p>
     <w:p>
@@ -1089,10 +961,7 @@
       </w:r>
       <w:proofErr w:type="spellEnd"/>
       <w:r>
-        <w:t xml:space="preserve"> </w:t>
-      </w:r>
-      <w:r>
-        <w:t>“</w:t>
+        <w:t xml:space="preserve"> “</w:t>
       </w:r>
       <w:proofErr w:type="spellStart"/>
       <w:r>
@@ -1100,10 +969,7 @@
       </w:r>
       <w:proofErr w:type="spellEnd"/>
       <w:r>
-        <w:t>”</w:t>
-      </w:r>
-      <w:r>
-        <w:t xml:space="preserve"> </w:t>
+        <w:t xml:space="preserve">” </w:t>
       </w:r>
       <w:proofErr w:type="spellStart"/>
       <w:r>
@@ -1170,10 +1036,7 @@
       </w:r>
       <w:proofErr w:type="spellEnd"/>
       <w:r>
-        <w:t xml:space="preserve"> </w:t>
-      </w:r>
-      <w:r>
-        <w:t>“</w:t>
+        <w:t xml:space="preserve"> “</w:t>
       </w:r>
       <w:proofErr w:type="spellStart"/>
       <w:r>
@@ -1181,10 +1044,7 @@
       </w:r>
       <w:proofErr w:type="spellEnd"/>
       <w:r>
-        <w:t>”</w:t>
-      </w:r>
-      <w:r>
-        <w:t xml:space="preserve"> </w:t>
+        <w:t xml:space="preserve">” </w:t>
       </w:r>
       <w:proofErr w:type="spellStart"/>
       <w:r>
@@ -1244,9 +1104,12 @@
       </w:r>
       <w:proofErr w:type="spellStart"/>
       <w:r>
-        <w:t>dihitung.</w:t>
-      </w:r>
-      <w:proofErr w:type="spellEnd"/>
+        <w:t>dihitung</w:t>
+      </w:r>
+      <w:proofErr w:type="spellEnd"/>
+      <w:r>
+        <w:t>.</w:t>
+      </w:r>
     </w:p>
     <w:p>
       <w:pPr>
@@ -1258,19 +1121,7 @@
         <w:spacing w:after="0" w:line="360" w:lineRule="auto"/>
       </w:pPr>
       <w:r>
-        <w:t xml:space="preserve">Blok </w:t>
-      </w:r>
-      <w:r>
-        <w:t>“</w:t>
-      </w:r>
-      <w:r>
-        <w:t>if __name__ == "__main__"</w:t>
-      </w:r>
-      <w:r>
-        <w:t>“</w:t>
-      </w:r>
-      <w:r>
-        <w:t>:</w:t>
+        <w:t>Blok “if __name__ == "__main__"“:</w:t>
       </w:r>
     </w:p>
     <w:p>
@@ -1292,19 +1143,7 @@
       </w:r>
       <w:proofErr w:type="spellEnd"/>
       <w:r>
-        <w:t xml:space="preserve"> di </w:t>
-      </w:r>
-      <w:r>
-        <w:t>“</w:t>
-      </w:r>
-      <w:r>
-        <w:t>lagrange_interpolation.py</w:t>
-      </w:r>
-      <w:r>
-        <w:t>”</w:t>
-      </w:r>
-      <w:r>
-        <w:t xml:space="preserve">, </w:t>
+        <w:t xml:space="preserve"> di “lagrange_interpolation.py”, </w:t>
       </w:r>
       <w:proofErr w:type="spellStart"/>
       <w:r>
@@ -1341,16 +1180,7 @@
         <w:spacing w:after="0" w:line="360" w:lineRule="auto"/>
       </w:pPr>
       <w:r>
-        <w:t xml:space="preserve">File 3: </w:t>
-      </w:r>
-      <w:r>
-        <w:t>“</w:t>
-      </w:r>
-      <w:r>
-        <w:t>plot_interpolations.py</w:t>
-      </w:r>
-      <w:r>
-        <w:t>”</w:t>
+        <w:t>File 3: “plot_interpolations.py”</w:t>
       </w:r>
     </w:p>
     <w:p>
@@ -1385,10 +1215,7 @@
       </w:r>
       <w:proofErr w:type="spellEnd"/>
       <w:r>
-        <w:t>”</w:t>
-      </w:r>
-      <w:r>
-        <w:t xml:space="preserve"> </w:t>
+        <w:t xml:space="preserve">” </w:t>
       </w:r>
       <w:proofErr w:type="spellStart"/>
       <w:r>
@@ -1436,10 +1263,7 @@
       <w:proofErr w:type="spellEnd"/>
       <w:proofErr w:type="gramEnd"/>
       <w:r>
-        <w:t>”</w:t>
-      </w:r>
-      <w:r>
-        <w:t xml:space="preserve"> </w:t>
+        <w:t xml:space="preserve">” </w:t>
       </w:r>
       <w:proofErr w:type="spellStart"/>
       <w:r>
@@ -1474,10 +1298,7 @@
       </w:r>
       <w:proofErr w:type="spellEnd"/>
       <w:r>
-        <w:t xml:space="preserve"> </w:t>
-      </w:r>
-      <w:r>
-        <w:t>“</w:t>
+        <w:t xml:space="preserve"> “</w:t>
       </w:r>
       <w:proofErr w:type="spellStart"/>
       <w:r>
@@ -1485,13 +1306,7 @@
       </w:r>
       <w:proofErr w:type="spellEnd"/>
       <w:r>
-        <w:t>”</w:t>
-      </w:r>
-      <w:r>
-        <w:t xml:space="preserve"> dan </w:t>
-      </w:r>
-      <w:r>
-        <w:t>“</w:t>
+        <w:t>” dan “</w:t>
       </w:r>
       <w:proofErr w:type="spellStart"/>
       <w:r>
@@ -1499,10 +1314,7 @@
       </w:r>
       <w:proofErr w:type="spellEnd"/>
       <w:r>
-        <w:t>”</w:t>
-      </w:r>
-      <w:r>
-        <w:t xml:space="preserve"> </w:t>
+        <w:t xml:space="preserve">” </w:t>
       </w:r>
       <w:proofErr w:type="spellStart"/>
       <w:r>
@@ -1574,10 +1386,7 @@
       </w:r>
       <w:proofErr w:type="spellEnd"/>
       <w:r>
-        <w:t xml:space="preserve"> array </w:t>
-      </w:r>
-      <w:r>
-        <w:t>“</w:t>
+        <w:t xml:space="preserve"> array “</w:t>
       </w:r>
       <w:proofErr w:type="spellStart"/>
       <w:r>
@@ -1585,13 +1394,7 @@
       </w:r>
       <w:proofErr w:type="spellEnd"/>
       <w:r>
-        <w:t>”</w:t>
-      </w:r>
-      <w:r>
-        <w:t xml:space="preserve"> dan </w:t>
-      </w:r>
-      <w:r>
-        <w:t>“</w:t>
+        <w:t>” dan “</w:t>
       </w:r>
       <w:proofErr w:type="spellStart"/>
       <w:r>
@@ -1599,10 +1402,7 @@
       </w:r>
       <w:proofErr w:type="spellEnd"/>
       <w:r>
-        <w:t>”</w:t>
-      </w:r>
-      <w:r>
-        <w:t>.</w:t>
+        <w:t>”.</w:t>
       </w:r>
     </w:p>
     <w:p>
@@ -1658,10 +1458,7 @@
       </w:r>
       <w:proofErr w:type="spellEnd"/>
       <w:r>
-        <w:t>”</w:t>
-      </w:r>
-      <w:r>
-        <w:t xml:space="preserve"> </w:t>
+        <w:t xml:space="preserve">” </w:t>
       </w:r>
       <w:proofErr w:type="spellStart"/>
       <w:r>
@@ -1775,10 +1572,7 @@
       </w:r>
       <w:proofErr w:type="spellEnd"/>
       <w:r>
-        <w:t xml:space="preserve"> </w:t>
-      </w:r>
-      <w:r>
-        <w:t>“</w:t>
+        <w:t xml:space="preserve"> “</w:t>
       </w:r>
       <w:proofErr w:type="spellStart"/>
       <w:r>
@@ -1786,13 +1580,7 @@
       </w:r>
       <w:proofErr w:type="spellEnd"/>
       <w:r>
-        <w:t>”</w:t>
-      </w:r>
-      <w:r>
-        <w:t xml:space="preserve"> dan </w:t>
-      </w:r>
-      <w:r>
-        <w:t>“</w:t>
+        <w:t>” dan “</w:t>
       </w:r>
       <w:proofErr w:type="spellStart"/>
       <w:r>
@@ -1800,10 +1588,7 @@
       </w:r>
       <w:proofErr w:type="spellEnd"/>
       <w:r>
-        <w:t>”</w:t>
-      </w:r>
-      <w:r>
-        <w:t xml:space="preserve"> </w:t>
+        <w:t xml:space="preserve">” </w:t>
       </w:r>
       <w:proofErr w:type="spellStart"/>
       <w:r>
@@ -1835,10 +1620,7 @@
       </w:r>
       <w:proofErr w:type="spellEnd"/>
       <w:r>
-        <w:t xml:space="preserve"> pada </w:t>
-      </w:r>
-      <w:r>
-        <w:t>“</w:t>
+        <w:t xml:space="preserve"> pada “</w:t>
       </w:r>
       <w:proofErr w:type="spellStart"/>
       <w:r>
@@ -1846,10 +1628,7 @@
       </w:r>
       <w:proofErr w:type="spellEnd"/>
       <w:r>
-        <w:t>”</w:t>
-      </w:r>
-      <w:r>
-        <w:t>.</w:t>
+        <w:t>”.</w:t>
       </w:r>
     </w:p>
     <w:p>
@@ -1889,19 +1668,7 @@
       </w:r>
       <w:proofErr w:type="spellEnd"/>
       <w:r>
-        <w:t xml:space="preserve"> </w:t>
-      </w:r>
-      <w:r>
-        <w:t>“</w:t>
-      </w:r>
-      <w:r>
-        <w:t>matplotlib</w:t>
-      </w:r>
-      <w:r>
-        <w:t>”</w:t>
-      </w:r>
-      <w:r>
-        <w:t xml:space="preserve"> </w:t>
+        <w:t xml:space="preserve"> “matplotlib” </w:t>
       </w:r>
       <w:proofErr w:type="spellStart"/>
       <w:r>
@@ -2016,19 +1783,7 @@
       </w:r>
       <w:proofErr w:type="spellEnd"/>
       <w:r>
-        <w:t xml:space="preserve"> </w:t>
-      </w:r>
-      <w:r>
-        <w:t>“</w:t>
-      </w:r>
-      <w:r>
-        <w:t>o</w:t>
-      </w:r>
-      <w:r>
-        <w:t>”</w:t>
-      </w:r>
-      <w:r>
-        <w:t xml:space="preserve"> (</w:t>
+        <w:t xml:space="preserve"> “o” (</w:t>
       </w:r>
       <w:proofErr w:type="spellStart"/>
       <w:r>
@@ -2110,13 +1865,7 @@
       <w:proofErr w:type="spellEnd"/>
       <w:proofErr w:type="gramEnd"/>
       <w:r>
-        <w:t>()</w:t>
-      </w:r>
-      <w:r>
-        <w:t>”</w:t>
-      </w:r>
-      <w:r>
-        <w:t xml:space="preserve"> </w:t>
+        <w:t xml:space="preserve">()” </w:t>
       </w:r>
       <w:proofErr w:type="spellStart"/>
       <w:r>
@@ -2198,6 +1947,52 @@
     </w:p>
     <w:p>
       <w:pPr>
+        <w:pStyle w:val="ListParagraph"/>
+        <w:spacing w:after="0" w:line="360" w:lineRule="auto"/>
+        <w:ind w:left="1134"/>
+        <w:jc w:val="center"/>
+      </w:pPr>
+      <w:r>
+        <w:lastRenderedPageBreak/>
+        <w:drawing>
+          <wp:inline distT="0" distB="0" distL="0" distR="0" wp14:anchorId="2EEC2E63" wp14:editId="0F57923F">
+            <wp:extent cx="3457575" cy="3480625"/>
+            <wp:effectExtent l="0" t="0" r="0" b="5715"/>
+            <wp:docPr id="1" name="Picture 1"/>
+            <wp:cNvGraphicFramePr>
+              <a:graphicFrameLocks xmlns:a="http://schemas.openxmlformats.org/drawingml/2006/main" noChangeAspect="1"/>
+            </wp:cNvGraphicFramePr>
+            <a:graphic xmlns:a="http://schemas.openxmlformats.org/drawingml/2006/main">
+              <a:graphicData uri="http://schemas.openxmlformats.org/drawingml/2006/picture">
+                <pic:pic xmlns:pic="http://schemas.openxmlformats.org/drawingml/2006/picture">
+                  <pic:nvPicPr>
+                    <pic:cNvPr id="1" name=""/>
+                    <pic:cNvPicPr/>
+                  </pic:nvPicPr>
+                  <pic:blipFill>
+                    <a:blip r:embed="rId5"/>
+                    <a:stretch>
+                      <a:fillRect/>
+                    </a:stretch>
+                  </pic:blipFill>
+                  <pic:spPr>
+                    <a:xfrm>
+                      <a:off x="0" y="0"/>
+                      <a:ext cx="3463309" cy="3486397"/>
+                    </a:xfrm>
+                    <a:prstGeom prst="rect">
+                      <a:avLst/>
+                    </a:prstGeom>
+                  </pic:spPr>
+                </pic:pic>
+              </a:graphicData>
+            </a:graphic>
+          </wp:inline>
+        </w:drawing>
+      </w:r>
+    </w:p>
+    <w:p>
+      <w:pPr>
         <w:spacing w:after="0" w:line="360" w:lineRule="auto"/>
         <w:ind w:firstLine="414"/>
       </w:pPr>
@@ -2462,7 +2257,6 @@
       </w:pPr>
       <w:proofErr w:type="spellStart"/>
       <w:r>
-        <w:lastRenderedPageBreak/>
         <w:t>Interpolasi</w:t>
       </w:r>
       <w:proofErr w:type="spellEnd"/>
@@ -2764,6 +2558,54 @@
       <w:r>
         <w:t xml:space="preserve"> Newton:</w:t>
       </w:r>
+    </w:p>
+    <w:p>
+      <w:pPr>
+        <w:pStyle w:val="ListParagraph"/>
+        <w:spacing w:after="0" w:line="360" w:lineRule="auto"/>
+        <w:ind w:left="1134"/>
+        <w:jc w:val="center"/>
+      </w:pPr>
+      <w:bookmarkStart w:id="0" w:name="_GoBack"/>
+      <w:r>
+        <w:lastRenderedPageBreak/>
+        <w:drawing>
+          <wp:inline distT="0" distB="0" distL="0" distR="0" wp14:anchorId="317F86A6" wp14:editId="4C0F613C">
+            <wp:extent cx="3879041" cy="3905250"/>
+            <wp:effectExtent l="0" t="0" r="7620" b="0"/>
+            <wp:docPr id="2" name="Picture 2"/>
+            <wp:cNvGraphicFramePr>
+              <a:graphicFrameLocks xmlns:a="http://schemas.openxmlformats.org/drawingml/2006/main" noChangeAspect="1"/>
+            </wp:cNvGraphicFramePr>
+            <a:graphic xmlns:a="http://schemas.openxmlformats.org/drawingml/2006/main">
+              <a:graphicData uri="http://schemas.openxmlformats.org/drawingml/2006/picture">
+                <pic:pic xmlns:pic="http://schemas.openxmlformats.org/drawingml/2006/picture">
+                  <pic:nvPicPr>
+                    <pic:cNvPr id="1" name=""/>
+                    <pic:cNvPicPr/>
+                  </pic:nvPicPr>
+                  <pic:blipFill>
+                    <a:blip r:embed="rId6"/>
+                    <a:stretch>
+                      <a:fillRect/>
+                    </a:stretch>
+                  </pic:blipFill>
+                  <pic:spPr>
+                    <a:xfrm>
+                      <a:off x="0" y="0"/>
+                      <a:ext cx="3905834" cy="3932224"/>
+                    </a:xfrm>
+                    <a:prstGeom prst="rect">
+                      <a:avLst/>
+                    </a:prstGeom>
+                  </pic:spPr>
+                </pic:pic>
+              </a:graphicData>
+            </a:graphic>
+          </wp:inline>
+        </w:drawing>
+      </w:r>
+      <w:bookmarkEnd w:id="0"/>
     </w:p>
     <w:p>
       <w:pPr>
